--- a/study notes/设计模式/设计模式原理/015、命令模式.docx
+++ b/study notes/设计模式/设计模式原理/015、命令模式.docx
@@ -21,10 +21,8 @@
     <w:p>
       <w:pPr>
         <w:ind w:left="420"/>
-        <w:rPr>
-          <w:rFonts w:hint="eastAsia"/>
-        </w:rPr>
-      </w:pPr>
+      </w:pPr>
+      <w:bookmarkStart w:id="0" w:name="_GoBack"/>
       <w:r>
         <w:t>将行为</w:t>
       </w:r>
@@ -172,6 +170,7 @@
         <w:t>行为。实现请求发出者与请求执行者的解耦。</w:t>
       </w:r>
     </w:p>
+    <w:bookmarkEnd w:id="0"/>
     <w:p>
       <w:pPr>
         <w:pStyle w:val="2"/>
@@ -375,6 +374,15 @@
       <w:r>
         <w:t>调用接收者的操作</w:t>
       </w:r>
+      <w:r>
+        <w:rPr>
+          <w:rFonts w:hint="eastAsia"/>
+        </w:rPr>
+        <w:t>，</w:t>
+      </w:r>
+      <w:r>
+        <w:t>组合行为</w:t>
+      </w:r>
     </w:p>
     <w:p>
       <w:pPr>
@@ -406,6 +414,12 @@
         </w:rPr>
         <w:t>）：调用命令</w:t>
       </w:r>
+      <w:r>
+        <w:rPr>
+          <w:rFonts w:hint="eastAsia"/>
+        </w:rPr>
+        <w:t>，组合命令</w:t>
+      </w:r>
     </w:p>
     <w:p>
       <w:pPr>
@@ -415,9 +429,6 @@
           <w:numId w:val="6"/>
         </w:numPr>
         <w:ind w:firstLineChars="0"/>
-        <w:rPr>
-          <w:rFonts w:hint="eastAsia"/>
-        </w:rPr>
       </w:pPr>
       <w:r>
         <w:t>客户端</w:t>
@@ -497,9 +508,6 @@
           <w:numId w:val="7"/>
         </w:numPr>
         <w:ind w:firstLineChars="0"/>
-        <w:rPr>
-          <w:rFonts w:hint="eastAsia"/>
-        </w:rPr>
       </w:pPr>
       <w:r>
         <w:t>易扩展</w:t>
@@ -538,15 +546,8 @@
         </w:rPr>
         <w:t>使用场景</w:t>
       </w:r>
-      <w:bookmarkStart w:id="0" w:name="_GoBack"/>
-      <w:bookmarkEnd w:id="0"/>
     </w:p>
     <w:p>
-      <w:pPr>
-        <w:rPr>
-          <w:rFonts w:hint="eastAsia"/>
-        </w:rPr>
-      </w:pPr>
       <w:r>
         <w:rPr>
           <w:rFonts w:hint="eastAsia"/>
@@ -713,9 +714,6 @@
           <w:numId w:val="8"/>
         </w:numPr>
         <w:ind w:firstLineChars="0"/>
-        <w:rPr>
-          <w:rFonts w:hint="eastAsia"/>
-        </w:rPr>
       </w:pPr>
       <w:r>
         <w:rPr>
@@ -763,6 +761,7 @@
         <w:rPr>
           <w:rFonts w:hint="eastAsia"/>
         </w:rPr>
+        <w:lastRenderedPageBreak/>
         <w:t>参考</w:t>
       </w:r>
     </w:p>
@@ -2106,6 +2105,18 @@
       <w:ind w:firstLineChars="200" w:firstLine="420"/>
     </w:pPr>
   </w:style>
+  <w:style w:type="character" w:styleId="a5">
+    <w:name w:val="FollowedHyperlink"/>
+    <w:basedOn w:val="a0"/>
+    <w:uiPriority w:val="99"/>
+    <w:semiHidden/>
+    <w:unhideWhenUsed/>
+    <w:rsid w:val="00227F1E"/>
+    <w:rPr>
+      <w:color w:val="954F72" w:themeColor="followedHyperlink"/>
+      <w:u w:val="single"/>
+    </w:rPr>
+  </w:style>
 </w:styles>
 </file>
 
